--- a/Dissertataion_Steven.edited.docx
+++ b/Dissertataion_Steven.edited.docx
@@ -3921,12 +3921,7 @@
         <w:t xml:space="preserve">, there is possible for a model containing self-interaction terms. </w:t>
       </w:r>
       <w:r>
-        <w:t>F</w:t>
-      </w:r>
-      <w:bookmarkStart w:id="5" w:name="_GoBack"/>
-      <w:bookmarkEnd w:id="5"/>
-      <w:r>
-        <w:t xml:space="preserve">or </w:t>
+        <w:t xml:space="preserve">For </w:t>
       </w:r>
       <w:r>
         <w:t>modelling</w:t>
@@ -5625,7 +5620,7 @@
           <w:sz w:val="40"/>
         </w:rPr>
       </w:pPr>
-      <w:bookmarkStart w:id="6" w:name="model-selection"/>
+      <w:bookmarkStart w:id="5" w:name="model-selection"/>
       <w:bookmarkEnd w:id="4"/>
       <w:r>
         <w:rPr>
@@ -8224,8 +8219,8 @@
       </w:r>
     </w:p>
     <w:p>
-      <w:bookmarkStart w:id="7" w:name="analysis-result"/>
-      <w:bookmarkEnd w:id="6"/>
+      <w:bookmarkStart w:id="6" w:name="analysis-result"/>
+      <w:bookmarkEnd w:id="5"/>
       <w:r>
         <w:rPr>
           <w:noProof/>
@@ -10789,8 +10784,8 @@
           </mc:Fallback>
         </mc:AlternateContent>
       </w:r>
-      <w:bookmarkStart w:id="8" w:name="conclusion-and-discussion"/>
-      <w:bookmarkEnd w:id="7"/>
+      <w:bookmarkStart w:id="7" w:name="conclusion-and-discussion"/>
+      <w:bookmarkEnd w:id="6"/>
       <w:r>
         <w:rPr>
           <w:noProof/>
@@ -13123,8 +13118,8 @@
         </w:rPr>
         <w:t xml:space="preserve"> </w:t>
       </w:r>
-      <w:bookmarkStart w:id="9" w:name="reference"/>
-      <w:bookmarkEnd w:id="8"/>
+      <w:bookmarkStart w:id="8" w:name="reference"/>
+      <w:bookmarkEnd w:id="7"/>
       <w:r>
         <w:rPr>
           <w:lang w:eastAsia="zh-TW"/>
@@ -14598,21 +14593,12 @@
       <w:pPr>
         <w:pStyle w:val="a0"/>
       </w:pPr>
-    </w:p>
-    <w:p>
-      <w:pPr>
-        <w:pStyle w:val="a0"/>
-      </w:pPr>
-    </w:p>
-    <w:p>
-      <w:pPr>
-        <w:pStyle w:val="a0"/>
-      </w:pPr>
       <w:r>
         <w:rPr>
           <w:noProof/>
           <w:lang w:eastAsia="zh-TW"/>
         </w:rPr>
+        <w:lastRenderedPageBreak/>
         <w:drawing>
           <wp:inline distT="0" distB="0" distL="0" distR="0">
             <wp:extent cx="5943600" cy="4910455"/>
@@ -14711,7 +14697,7 @@
         <w:pStyle w:val="a0"/>
       </w:pPr>
     </w:p>
-    <w:bookmarkEnd w:id="9"/>
+    <w:bookmarkEnd w:id="8"/>
     <w:p>
       <w:pPr>
         <w:pStyle w:val="FirstParagraph"/>
@@ -14721,11 +14707,12 @@
           <w:noProof/>
           <w:lang w:eastAsia="zh-TW"/>
         </w:rPr>
+        <w:lastRenderedPageBreak/>
         <w:drawing>
           <wp:inline distT="0" distB="0" distL="0" distR="0">
-            <wp:extent cx="5943600" cy="4920615"/>
-            <wp:effectExtent l="0" t="0" r="0" b="0"/>
-            <wp:docPr id="25" name="圖片 25"/>
+            <wp:extent cx="5943600" cy="5464810"/>
+            <wp:effectExtent l="0" t="0" r="0" b="2540"/>
+            <wp:docPr id="30" name="圖片 30"/>
             <wp:cNvGraphicFramePr>
               <a:graphicFrameLocks xmlns:a="http://schemas.openxmlformats.org/drawingml/2006/main" noChangeAspect="1"/>
             </wp:cNvGraphicFramePr>
@@ -14733,7 +14720,7 @@
               <a:graphicData uri="http://schemas.openxmlformats.org/drawingml/2006/picture">
                 <pic:pic xmlns:pic="http://schemas.openxmlformats.org/drawingml/2006/picture">
                   <pic:nvPicPr>
-                    <pic:cNvPr id="25" name="code_3.jpg"/>
+                    <pic:cNvPr id="30" name="code_1.jpg"/>
                     <pic:cNvPicPr/>
                   </pic:nvPicPr>
                   <pic:blipFill>
@@ -14751,7 +14738,7 @@
                   <pic:spPr>
                     <a:xfrm>
                       <a:off x="0" y="0"/>
-                      <a:ext cx="5943600" cy="4920615"/>
+                      <a:ext cx="5943600" cy="5464810"/>
                     </a:xfrm>
                     <a:prstGeom prst="rect">
                       <a:avLst/>
@@ -14768,61 +14755,6 @@
       <w:pPr>
         <w:pStyle w:val="a0"/>
       </w:pPr>
-    </w:p>
-    <w:p>
-      <w:pPr>
-        <w:pStyle w:val="a0"/>
-      </w:pPr>
-    </w:p>
-    <w:p>
-      <w:pPr>
-        <w:pStyle w:val="a0"/>
-      </w:pPr>
-    </w:p>
-    <w:p>
-      <w:pPr>
-        <w:pStyle w:val="a0"/>
-      </w:pPr>
-    </w:p>
-    <w:p>
-      <w:pPr>
-        <w:pStyle w:val="a0"/>
-      </w:pPr>
-    </w:p>
-    <w:p>
-      <w:pPr>
-        <w:pStyle w:val="a0"/>
-      </w:pPr>
-    </w:p>
-    <w:p>
-      <w:pPr>
-        <w:pStyle w:val="a0"/>
-      </w:pPr>
-    </w:p>
-    <w:p>
-      <w:pPr>
-        <w:pStyle w:val="a0"/>
-      </w:pPr>
-    </w:p>
-    <w:p>
-      <w:pPr>
-        <w:pStyle w:val="a0"/>
-      </w:pPr>
-    </w:p>
-    <w:p>
-      <w:pPr>
-        <w:pStyle w:val="a0"/>
-      </w:pPr>
-    </w:p>
-    <w:p>
-      <w:pPr>
-        <w:pStyle w:val="a0"/>
-      </w:pPr>
-    </w:p>
-    <w:p>
-      <w:pPr>
-        <w:pStyle w:val="a0"/>
-      </w:pPr>
       <w:r>
         <w:rPr>
           <w:noProof/>
@@ -14830,9 +14762,9 @@
         </w:rPr>
         <w:drawing>
           <wp:inline distT="0" distB="0" distL="0" distR="0">
-            <wp:extent cx="5943600" cy="4772025"/>
-            <wp:effectExtent l="0" t="0" r="0" b="9525"/>
-            <wp:docPr id="26" name="圖片 26"/>
+            <wp:extent cx="5943600" cy="2521585"/>
+            <wp:effectExtent l="0" t="0" r="0" b="0"/>
+            <wp:docPr id="32" name="圖片 32"/>
             <wp:cNvGraphicFramePr>
               <a:graphicFrameLocks xmlns:a="http://schemas.openxmlformats.org/drawingml/2006/main" noChangeAspect="1"/>
             </wp:cNvGraphicFramePr>
@@ -14840,7 +14772,7 @@
               <a:graphicData uri="http://schemas.openxmlformats.org/drawingml/2006/picture">
                 <pic:pic xmlns:pic="http://schemas.openxmlformats.org/drawingml/2006/picture">
                   <pic:nvPicPr>
-                    <pic:cNvPr id="26" name="code_4.jpg"/>
+                    <pic:cNvPr id="32" name="code_2.jpg"/>
                     <pic:cNvPicPr/>
                   </pic:nvPicPr>
                   <pic:blipFill>
@@ -14858,7 +14790,7 @@
                   <pic:spPr>
                     <a:xfrm>
                       <a:off x="0" y="0"/>
-                      <a:ext cx="5943600" cy="4772025"/>
+                      <a:ext cx="5943600" cy="2521585"/>
                     </a:xfrm>
                     <a:prstGeom prst="rect">
                       <a:avLst/>
@@ -14875,71 +14807,17 @@
       <w:pPr>
         <w:pStyle w:val="a0"/>
       </w:pPr>
-    </w:p>
-    <w:p>
-      <w:pPr>
-        <w:pStyle w:val="a0"/>
-      </w:pPr>
-    </w:p>
-    <w:p>
-      <w:pPr>
-        <w:pStyle w:val="a0"/>
-      </w:pPr>
-    </w:p>
-    <w:p>
-      <w:pPr>
-        <w:pStyle w:val="a0"/>
-      </w:pPr>
-    </w:p>
-    <w:p>
-      <w:pPr>
-        <w:pStyle w:val="a0"/>
-      </w:pPr>
-    </w:p>
-    <w:p>
-      <w:pPr>
-        <w:pStyle w:val="a0"/>
-      </w:pPr>
-    </w:p>
-    <w:p>
-      <w:pPr>
-        <w:pStyle w:val="a0"/>
-      </w:pPr>
-    </w:p>
-    <w:p>
-      <w:pPr>
-        <w:pStyle w:val="a0"/>
-      </w:pPr>
-    </w:p>
-    <w:p>
-      <w:pPr>
-        <w:pStyle w:val="a0"/>
-      </w:pPr>
-    </w:p>
-    <w:p>
-      <w:pPr>
-        <w:pStyle w:val="a0"/>
-      </w:pPr>
-    </w:p>
-    <w:p>
-      <w:pPr>
-        <w:pStyle w:val="a0"/>
-      </w:pPr>
-    </w:p>
-    <w:p>
-      <w:pPr>
-        <w:pStyle w:val="a0"/>
-      </w:pPr>
       <w:r>
         <w:rPr>
           <w:noProof/>
           <w:lang w:eastAsia="zh-TW"/>
         </w:rPr>
+        <w:lastRenderedPageBreak/>
         <w:drawing>
           <wp:inline distT="0" distB="0" distL="0" distR="0">
-            <wp:extent cx="5943600" cy="4051935"/>
-            <wp:effectExtent l="0" t="0" r="0" b="5715"/>
-            <wp:docPr id="27" name="圖片 27"/>
+            <wp:extent cx="5943600" cy="4937760"/>
+            <wp:effectExtent l="0" t="0" r="0" b="0"/>
+            <wp:docPr id="33" name="圖片 33"/>
             <wp:cNvGraphicFramePr>
               <a:graphicFrameLocks xmlns:a="http://schemas.openxmlformats.org/drawingml/2006/main" noChangeAspect="1"/>
             </wp:cNvGraphicFramePr>
@@ -14947,7 +14825,7 @@
               <a:graphicData uri="http://schemas.openxmlformats.org/drawingml/2006/picture">
                 <pic:pic xmlns:pic="http://schemas.openxmlformats.org/drawingml/2006/picture">
                   <pic:nvPicPr>
-                    <pic:cNvPr id="27" name="code 5.jpg"/>
+                    <pic:cNvPr id="33" name="code_3.jpg"/>
                     <pic:cNvPicPr/>
                   </pic:nvPicPr>
                   <pic:blipFill>
@@ -14965,7 +14843,7 @@
                   <pic:spPr>
                     <a:xfrm>
                       <a:off x="0" y="0"/>
-                      <a:ext cx="5943600" cy="4051935"/>
+                      <a:ext cx="5943600" cy="4937760"/>
                     </a:xfrm>
                     <a:prstGeom prst="rect">
                       <a:avLst/>
@@ -14982,6 +14860,53 @@
       <w:pPr>
         <w:pStyle w:val="a0"/>
       </w:pPr>
+      <w:r>
+        <w:rPr>
+          <w:noProof/>
+          <w:lang w:eastAsia="zh-TW"/>
+        </w:rPr>
+        <w:drawing>
+          <wp:inline distT="0" distB="0" distL="0" distR="0">
+            <wp:extent cx="5943600" cy="1563370"/>
+            <wp:effectExtent l="0" t="0" r="0" b="0"/>
+            <wp:docPr id="34" name="圖片 34"/>
+            <wp:cNvGraphicFramePr>
+              <a:graphicFrameLocks xmlns:a="http://schemas.openxmlformats.org/drawingml/2006/main" noChangeAspect="1"/>
+            </wp:cNvGraphicFramePr>
+            <a:graphic xmlns:a="http://schemas.openxmlformats.org/drawingml/2006/main">
+              <a:graphicData uri="http://schemas.openxmlformats.org/drawingml/2006/picture">
+                <pic:pic xmlns:pic="http://schemas.openxmlformats.org/drawingml/2006/picture">
+                  <pic:nvPicPr>
+                    <pic:cNvPr id="34" name="code_4.jpg"/>
+                    <pic:cNvPicPr/>
+                  </pic:nvPicPr>
+                  <pic:blipFill>
+                    <a:blip r:embed="rId28">
+                      <a:extLst>
+                        <a:ext uri="{28A0092B-C50C-407E-A947-70E740481C1C}">
+                          <a14:useLocalDpi xmlns:a14="http://schemas.microsoft.com/office/drawing/2010/main" val="0"/>
+                        </a:ext>
+                      </a:extLst>
+                    </a:blip>
+                    <a:stretch>
+                      <a:fillRect/>
+                    </a:stretch>
+                  </pic:blipFill>
+                  <pic:spPr>
+                    <a:xfrm>
+                      <a:off x="0" y="0"/>
+                      <a:ext cx="5943600" cy="1563370"/>
+                    </a:xfrm>
+                    <a:prstGeom prst="rect">
+                      <a:avLst/>
+                    </a:prstGeom>
+                  </pic:spPr>
+                </pic:pic>
+              </a:graphicData>
+            </a:graphic>
+          </wp:inline>
+        </w:drawing>
+      </w:r>
     </w:p>
     <w:p>
       <w:pPr>
@@ -15012,11 +14937,108 @@
       <w:pPr>
         <w:pStyle w:val="a0"/>
       </w:pPr>
+      <w:r>
+        <w:rPr>
+          <w:noProof/>
+          <w:lang w:eastAsia="zh-TW"/>
+        </w:rPr>
+        <w:lastRenderedPageBreak/>
+        <w:drawing>
+          <wp:inline distT="0" distB="0" distL="0" distR="0">
+            <wp:extent cx="5943600" cy="5048250"/>
+            <wp:effectExtent l="0" t="0" r="0" b="0"/>
+            <wp:docPr id="35" name="圖片 35"/>
+            <wp:cNvGraphicFramePr>
+              <a:graphicFrameLocks xmlns:a="http://schemas.openxmlformats.org/drawingml/2006/main" noChangeAspect="1"/>
+            </wp:cNvGraphicFramePr>
+            <a:graphic xmlns:a="http://schemas.openxmlformats.org/drawingml/2006/main">
+              <a:graphicData uri="http://schemas.openxmlformats.org/drawingml/2006/picture">
+                <pic:pic xmlns:pic="http://schemas.openxmlformats.org/drawingml/2006/picture">
+                  <pic:nvPicPr>
+                    <pic:cNvPr id="35" name="code_5.jpg"/>
+                    <pic:cNvPicPr/>
+                  </pic:nvPicPr>
+                  <pic:blipFill>
+                    <a:blip r:embed="rId29">
+                      <a:extLst>
+                        <a:ext uri="{28A0092B-C50C-407E-A947-70E740481C1C}">
+                          <a14:useLocalDpi xmlns:a14="http://schemas.microsoft.com/office/drawing/2010/main" val="0"/>
+                        </a:ext>
+                      </a:extLst>
+                    </a:blip>
+                    <a:stretch>
+                      <a:fillRect/>
+                    </a:stretch>
+                  </pic:blipFill>
+                  <pic:spPr>
+                    <a:xfrm>
+                      <a:off x="0" y="0"/>
+                      <a:ext cx="5943600" cy="5048250"/>
+                    </a:xfrm>
+                    <a:prstGeom prst="rect">
+                      <a:avLst/>
+                    </a:prstGeom>
+                  </pic:spPr>
+                </pic:pic>
+              </a:graphicData>
+            </a:graphic>
+          </wp:inline>
+        </w:drawing>
+      </w:r>
     </w:p>
     <w:p>
       <w:pPr>
         <w:pStyle w:val="a0"/>
       </w:pPr>
+      <w:bookmarkStart w:id="9" w:name="_GoBack"/>
+      <w:r>
+        <w:rPr>
+          <w:noProof/>
+          <w:lang w:eastAsia="zh-TW"/>
+        </w:rPr>
+        <w:drawing>
+          <wp:inline distT="0" distB="0" distL="0" distR="0">
+            <wp:extent cx="5463540" cy="1645920"/>
+            <wp:effectExtent l="0" t="0" r="3810" b="0"/>
+            <wp:docPr id="36" name="圖片 36"/>
+            <wp:cNvGraphicFramePr>
+              <a:graphicFrameLocks xmlns:a="http://schemas.openxmlformats.org/drawingml/2006/main" noChangeAspect="1"/>
+            </wp:cNvGraphicFramePr>
+            <a:graphic xmlns:a="http://schemas.openxmlformats.org/drawingml/2006/main">
+              <a:graphicData uri="http://schemas.openxmlformats.org/drawingml/2006/picture">
+                <pic:pic xmlns:pic="http://schemas.openxmlformats.org/drawingml/2006/picture">
+                  <pic:nvPicPr>
+                    <pic:cNvPr id="36" name="code_6.jpg"/>
+                    <pic:cNvPicPr/>
+                  </pic:nvPicPr>
+                  <pic:blipFill>
+                    <a:blip r:embed="rId30">
+                      <a:extLst>
+                        <a:ext uri="{28A0092B-C50C-407E-A947-70E740481C1C}">
+                          <a14:useLocalDpi xmlns:a14="http://schemas.microsoft.com/office/drawing/2010/main" val="0"/>
+                        </a:ext>
+                      </a:extLst>
+                    </a:blip>
+                    <a:stretch>
+                      <a:fillRect/>
+                    </a:stretch>
+                  </pic:blipFill>
+                  <pic:spPr>
+                    <a:xfrm>
+                      <a:off x="0" y="0"/>
+                      <a:ext cx="5463540" cy="1645920"/>
+                    </a:xfrm>
+                    <a:prstGeom prst="rect">
+                      <a:avLst/>
+                    </a:prstGeom>
+                  </pic:spPr>
+                </pic:pic>
+              </a:graphicData>
+            </a:graphic>
+          </wp:inline>
+        </w:drawing>
+      </w:r>
+      <w:bookmarkEnd w:id="9"/>
     </w:p>
     <w:p>
       <w:pPr>
@@ -15038,8 +15060,118 @@
         <w:pStyle w:val="a0"/>
       </w:pPr>
     </w:p>
+    <w:p>
+      <w:pPr>
+        <w:pStyle w:val="a0"/>
+      </w:pPr>
+    </w:p>
+    <w:p>
+      <w:pPr>
+        <w:pStyle w:val="a0"/>
+      </w:pPr>
+    </w:p>
+    <w:p>
+      <w:pPr>
+        <w:pStyle w:val="a0"/>
+      </w:pPr>
+    </w:p>
+    <w:p>
+      <w:pPr>
+        <w:pStyle w:val="a0"/>
+      </w:pPr>
+    </w:p>
+    <w:p>
+      <w:pPr>
+        <w:pStyle w:val="a0"/>
+      </w:pPr>
+    </w:p>
+    <w:p>
+      <w:pPr>
+        <w:pStyle w:val="a0"/>
+      </w:pPr>
+    </w:p>
+    <w:p>
+      <w:pPr>
+        <w:pStyle w:val="a0"/>
+      </w:pPr>
+    </w:p>
+    <w:p>
+      <w:pPr>
+        <w:pStyle w:val="a0"/>
+      </w:pPr>
+    </w:p>
+    <w:p>
+      <w:pPr>
+        <w:pStyle w:val="a0"/>
+      </w:pPr>
+    </w:p>
+    <w:p>
+      <w:pPr>
+        <w:pStyle w:val="a0"/>
+      </w:pPr>
+    </w:p>
+    <w:p>
+      <w:pPr>
+        <w:pStyle w:val="a0"/>
+      </w:pPr>
+    </w:p>
+    <w:p>
+      <w:pPr>
+        <w:pStyle w:val="a0"/>
+      </w:pPr>
+    </w:p>
+    <w:p>
+      <w:pPr>
+        <w:pStyle w:val="a0"/>
+      </w:pPr>
+    </w:p>
+    <w:p>
+      <w:pPr>
+        <w:pStyle w:val="a0"/>
+      </w:pPr>
+    </w:p>
+    <w:p>
+      <w:pPr>
+        <w:pStyle w:val="a0"/>
+      </w:pPr>
+    </w:p>
+    <w:p>
+      <w:pPr>
+        <w:pStyle w:val="a0"/>
+      </w:pPr>
+    </w:p>
+    <w:p>
+      <w:pPr>
+        <w:pStyle w:val="a0"/>
+      </w:pPr>
+    </w:p>
+    <w:p>
+      <w:pPr>
+        <w:pStyle w:val="a0"/>
+      </w:pPr>
+    </w:p>
+    <w:p>
+      <w:pPr>
+        <w:pStyle w:val="a0"/>
+      </w:pPr>
+    </w:p>
+    <w:p>
+      <w:pPr>
+        <w:pStyle w:val="a0"/>
+      </w:pPr>
+    </w:p>
+    <w:p>
+      <w:pPr>
+        <w:pStyle w:val="a0"/>
+      </w:pPr>
+    </w:p>
+    <w:p>
+      <w:pPr>
+        <w:pStyle w:val="a0"/>
+      </w:pPr>
+    </w:p>
     <w:sectPr>
-      <w:footerReference w:type="default" r:id="rId28"/>
+      <w:footerReference w:type="default" r:id="rId31"/>
       <w:type w:val="continuous"/>
       <w:pgSz w:w="12240" w:h="15840"/>
       <w:pgMar w:top="1440" w:right="1440" w:bottom="1440" w:left="1440" w:header="720" w:footer="720" w:gutter="0"/>
@@ -15174,7 +15306,7 @@
             <w:noProof/>
             <w:lang w:val="zh-TW" w:eastAsia="zh-TW"/>
           </w:rPr>
-          <w:t>19</w:t>
+          <w:t>30</w:t>
         </w:r>
         <w:r>
           <w:fldChar w:fldCharType="end"/>
@@ -17076,7 +17208,7 @@
 </file>
 
 <file path=customXml/itemProps1.xml><?xml version="1.0" encoding="utf-8"?>
-<ds:datastoreItem xmlns:ds="http://schemas.openxmlformats.org/officeDocument/2006/customXml" ds:itemID="{8AA54196-7F08-4728-828E-A78A70D9FEB4}">
+<ds:datastoreItem xmlns:ds="http://schemas.openxmlformats.org/officeDocument/2006/customXml" ds:itemID="{22F9CC63-6886-4556-83F4-C1B8F2EE8BAD}">
   <ds:schemaRefs>
     <ds:schemaRef ds:uri="http://schemas.openxmlformats.org/officeDocument/2006/bibliography"/>
   </ds:schemaRefs>
